--- a/content/drafts/entitats/Codis_Territori_Paisos_EurostatA2_ATR.docx
+++ b/content/drafts/entitats/Codis_Territori_Paisos_EurostatA2_ATR.docx
@@ -337,8 +337,6 @@
               </w:rPr>
               <w:t xml:space="preserve">3166-1 </w:t>
             </w:r>
-            <w:bookmarkStart w:id="0" w:name="_GoBack"/>
-            <w:bookmarkEnd w:id="0"/>
             <w:r>
               <w:rPr>
                 <w:rFonts w:ascii="Calibri" w:eastAsia="Times New Roman" w:hAnsi="Calibri" w:cs="Times New Roman"/>
@@ -654,25 +652,7 @@
                 <w:sz w:val="20"/>
                 <w:lang w:eastAsia="ca-ES"/>
               </w:rPr>
-              <w:t xml:space="preserve">Alfanumèric de </w:t>
-            </w:r>
-            <w:r>
-              <w:rPr>
-                <w:rFonts w:ascii="Calibri" w:eastAsia="Times New Roman" w:hAnsi="Calibri" w:cs="Times New Roman"/>
-                <w:color w:val="000000"/>
-                <w:sz w:val="20"/>
-                <w:lang w:eastAsia="ca-ES"/>
-              </w:rPr>
-              <w:t>2</w:t>
-            </w:r>
-            <w:r>
-              <w:rPr>
-                <w:rFonts w:ascii="Calibri" w:eastAsia="Times New Roman" w:hAnsi="Calibri" w:cs="Times New Roman"/>
-                <w:color w:val="000000"/>
-                <w:sz w:val="20"/>
-                <w:lang w:eastAsia="ca-ES"/>
-              </w:rPr>
-              <w:t xml:space="preserve"> caràcters</w:t>
+              <w:t>Alfanumèric de 2 dígits enters (99)</w:t>
             </w:r>
           </w:p>
         </w:tc>
@@ -699,25 +679,7 @@
                 <w:sz w:val="20"/>
                 <w:lang w:eastAsia="ca-ES"/>
               </w:rPr>
-              <w:t>Codi del continent a on pertany el país</w:t>
-            </w:r>
-            <w:r>
-              <w:rPr>
-                <w:rFonts w:ascii="Calibri" w:eastAsia="Times New Roman" w:hAnsi="Calibri" w:cs="Times New Roman"/>
-                <w:color w:val="000000"/>
-                <w:sz w:val="20"/>
-                <w:lang w:eastAsia="ca-ES"/>
-              </w:rPr>
-              <w:t xml:space="preserve"> o territori</w:t>
-            </w:r>
-            <w:r>
-              <w:rPr>
-                <w:rFonts w:ascii="Calibri" w:eastAsia="Times New Roman" w:hAnsi="Calibri" w:cs="Times New Roman"/>
-                <w:color w:val="000000"/>
-                <w:sz w:val="20"/>
-                <w:lang w:eastAsia="ca-ES"/>
-              </w:rPr>
-              <w:t>.</w:t>
+              <w:t>Codi del continent a on pertany el país o territori.</w:t>
             </w:r>
           </w:p>
         </w:tc>
@@ -919,6 +881,7 @@
                 <w:lang w:eastAsia="ca-ES"/>
               </w:rPr>
             </w:pPr>
+            <w:bookmarkStart w:id="0" w:name="_GoBack" w:colFirst="1" w:colLast="1"/>
             <w:r>
               <w:rPr>
                 <w:rFonts w:ascii="Calibri" w:eastAsia="Times New Roman" w:hAnsi="Calibri" w:cs="Times New Roman"/>
@@ -959,16 +922,7 @@
                 <w:sz w:val="20"/>
                 <w:lang w:eastAsia="ca-ES"/>
               </w:rPr>
-              <w:t xml:space="preserve">Numèric de </w:t>
-            </w:r>
-            <w:r>
-              <w:rPr>
-                <w:rFonts w:ascii="Calibri" w:eastAsia="Times New Roman" w:hAnsi="Calibri" w:cs="Times New Roman"/>
-                <w:color w:val="000000"/>
-                <w:sz w:val="20"/>
-                <w:lang w:eastAsia="ca-ES"/>
-              </w:rPr>
-              <w:t>2</w:t>
+              <w:t>Alfanumèric de 2 dígits enters (99)</w:t>
             </w:r>
           </w:p>
         </w:tc>
@@ -998,20 +952,12 @@
                 <w:sz w:val="20"/>
                 <w:lang w:eastAsia="ca-ES"/>
               </w:rPr>
-              <w:t>Codi del subcontinent a on pertany el país</w:t>
-            </w:r>
-            <w:r>
-              <w:rPr>
-                <w:rFonts w:ascii="Calibri" w:eastAsia="Times New Roman" w:hAnsi="Calibri" w:cs="Times New Roman"/>
-                <w:color w:val="000000"/>
-                <w:sz w:val="20"/>
-                <w:lang w:eastAsia="ca-ES"/>
-              </w:rPr>
-              <w:t xml:space="preserve"> o territori.</w:t>
+              <w:t>Codi del subcontinent a on pertany el país o territori.</w:t>
             </w:r>
           </w:p>
         </w:tc>
       </w:tr>
+      <w:bookmarkEnd w:id="0"/>
       <w:tr>
         <w:trPr>
           <w:trHeight w:val="1075"/>
